--- a/1.2工具集使用的算法v1.6-api-测试.docx
+++ b/1.2工具集使用的算法v1.6-api-测试.docx
@@ -249,11 +249,6 @@
             <w:tcW w:w="1676" w:type="dxa"/>
           </w:tcPr>
           <w:p>
-            <w:pPr>
-              <w:rPr>
-                <w:rFonts w:hint="eastAsia"/>
-              </w:rPr>
-            </w:pPr>
             <w:r>
               <w:rPr>
                 <w:rFonts w:hint="eastAsia"/>
@@ -431,11 +426,20 @@
             <w:shd w:val="clear" w:color="auto" w:fill="F4B083" w:themeFill="accent2" w:themeFillTint="99"/>
           </w:tcPr>
           <w:p>
-            <w:pPr>
-              <w:rPr>
-                <w:rFonts w:hint="eastAsia"/>
-              </w:rPr>
-            </w:pPr>
+            <w:r>
+              <w:rPr>
+                <w:rFonts w:hint="eastAsia"/>
+              </w:rPr>
+              <w:t>[</w:t>
+            </w:r>
+            <w:r>
+              <w:t>100, 1000]</w:t>
+            </w:r>
+          </w:p>
+          <w:p>
+            <w:r>
+              <w:t>100</w:t>
+            </w:r>
           </w:p>
         </w:tc>
       </w:tr>
@@ -589,11 +593,15 @@
             <w:shd w:val="clear" w:color="auto" w:fill="F4B083" w:themeFill="accent2" w:themeFillTint="99"/>
           </w:tcPr>
           <w:p>
-            <w:pPr>
-              <w:rPr>
-                <w:rFonts w:hint="eastAsia"/>
-              </w:rPr>
-            </w:pPr>
+            <w:r>
+              <w:rPr>
+                <w:rFonts w:hint="eastAsia"/>
+              </w:rPr>
+              <w:t>face</w:t>
+            </w:r>
+            <w:r>
+              <w:t>.jpg</w:t>
+            </w:r>
           </w:p>
         </w:tc>
       </w:tr>
@@ -741,11 +749,15 @@
             <w:shd w:val="clear" w:color="auto" w:fill="C5E0B3" w:themeFill="accent6" w:themeFillTint="66"/>
           </w:tcPr>
           <w:p>
-            <w:pPr>
-              <w:rPr>
-                <w:rFonts w:hint="eastAsia"/>
-              </w:rPr>
-            </w:pPr>
+            <w:r>
+              <w:rPr>
+                <w:rFonts w:hint="eastAsia"/>
+              </w:rPr>
+              <w:t>t</w:t>
+            </w:r>
+            <w:r>
+              <w:t>est.avi</w:t>
+            </w:r>
           </w:p>
         </w:tc>
       </w:tr>
@@ -931,11 +943,39 @@
             <w:shd w:val="clear" w:color="auto" w:fill="C5E0B3" w:themeFill="accent6" w:themeFillTint="66"/>
           </w:tcPr>
           <w:p>
-            <w:pPr>
-              <w:rPr>
-                <w:rFonts w:hint="eastAsia"/>
-              </w:rPr>
-            </w:pPr>
+            <w:proofErr w:type="spellStart"/>
+            <w:r>
+              <w:rPr>
+                <w:rFonts w:hint="eastAsia"/>
+              </w:rPr>
+              <w:t>t</w:t>
+            </w:r>
+            <w:r>
+              <w:t>est.flac</w:t>
+            </w:r>
+            <w:proofErr w:type="spellEnd"/>
+          </w:p>
+          <w:p>
+            <w:r>
+              <w:rPr>
+                <w:rFonts w:hint="eastAsia"/>
+              </w:rPr>
+              <w:t>空，或</w:t>
+            </w:r>
+            <w:r>
+              <w:rPr>
+                <w:rFonts w:hint="eastAsia"/>
+              </w:rPr>
+              <w:t>"</w:t>
+            </w:r>
+            <w:r>
+              <w:t>America"</w:t>
+            </w:r>
+          </w:p>
+          <w:p>
+            <w:r>
+              <w:t xml:space="preserve"> </w:t>
+            </w:r>
           </w:p>
         </w:tc>
       </w:tr>
@@ -1125,13 +1165,7 @@
             <w:tcW w:w="1676" w:type="dxa"/>
             <w:shd w:val="clear" w:color="auto" w:fill="C5E0B3" w:themeFill="accent6" w:themeFillTint="66"/>
           </w:tcPr>
-          <w:p>
-            <w:pPr>
-              <w:rPr>
-                <w:rFonts w:hint="eastAsia"/>
-              </w:rPr>
-            </w:pPr>
-          </w:p>
+          <w:p/>
         </w:tc>
       </w:tr>
       <w:tr>
@@ -1281,11 +1315,9 @@
             <w:shd w:val="clear" w:color="auto" w:fill="F4B083" w:themeFill="accent2" w:themeFillTint="99"/>
           </w:tcPr>
           <w:p>
-            <w:pPr>
-              <w:rPr>
-                <w:rFonts w:hint="eastAsia"/>
-              </w:rPr>
-            </w:pPr>
+            <w:r>
+              <w:t>ori_pdf.pdf</w:t>
+            </w:r>
           </w:p>
         </w:tc>
       </w:tr>
@@ -1436,11 +1468,15 @@
             <w:shd w:val="clear" w:color="auto" w:fill="C5E0B3" w:themeFill="accent6" w:themeFillTint="66"/>
           </w:tcPr>
           <w:p>
-            <w:pPr>
-              <w:rPr>
-                <w:rFonts w:hint="eastAsia"/>
-              </w:rPr>
-            </w:pPr>
+            <w:r>
+              <w:rPr>
+                <w:rFonts w:hint="eastAsia"/>
+              </w:rPr>
+              <w:t>o</w:t>
+            </w:r>
+            <w:r>
+              <w:t>ri_csv.csv</w:t>
+            </w:r>
           </w:p>
         </w:tc>
       </w:tr>
@@ -1629,11 +1665,20 @@
             <w:shd w:val="clear" w:color="auto" w:fill="F4B083" w:themeFill="accent2" w:themeFillTint="99"/>
           </w:tcPr>
           <w:p>
-            <w:pPr>
-              <w:rPr>
-                <w:rFonts w:hint="eastAsia"/>
-              </w:rPr>
-            </w:pPr>
+            <w:r>
+              <w:t>"I went to the park and saw a dog."</w:t>
+            </w:r>
+          </w:p>
+          <w:p>
+            <w:r>
+              <w:rPr>
+                <w:rFonts w:hint="eastAsia"/>
+              </w:rPr>
+              <w:t>"</w:t>
+            </w:r>
+            <w:r>
+              <w:t>go"</w:t>
+            </w:r>
           </w:p>
         </w:tc>
       </w:tr>
@@ -1853,11 +1898,31 @@
             <w:shd w:val="clear" w:color="auto" w:fill="C5E0B3" w:themeFill="accent6" w:themeFillTint="66"/>
           </w:tcPr>
           <w:p>
-            <w:pPr>
-              <w:rPr>
-                <w:rFonts w:hint="eastAsia"/>
-              </w:rPr>
-            </w:pPr>
+            <w:r>
+              <w:t xml:space="preserve">location: </w:t>
+            </w:r>
+            <w:r>
+              <w:t>[116.435842, 39.941626]</w:t>
+            </w:r>
+          </w:p>
+          <w:p>
+            <w:proofErr w:type="spellStart"/>
+            <w:r>
+              <w:rPr>
+                <w:rFonts w:hint="eastAsia"/>
+              </w:rPr>
+              <w:t>z</w:t>
+            </w:r>
+            <w:r>
+              <w:t>one_coords</w:t>
+            </w:r>
+            <w:proofErr w:type="spellEnd"/>
+            <w:r>
+              <w:t xml:space="preserve">: </w:t>
+            </w:r>
+            <w:r>
+              <w:t>[(116.435842, 39.941626), (116.353714, 39.939588), (116.435806, 39.908501), (116.356866, 39.907242)]</w:t>
+            </w:r>
           </w:p>
         </w:tc>
       </w:tr>
@@ -2078,11 +2143,37 @@
             <w:shd w:val="clear" w:color="auto" w:fill="C5E0B3" w:themeFill="accent6" w:themeFillTint="66"/>
           </w:tcPr>
           <w:p>
-            <w:pPr>
-              <w:rPr>
-                <w:rFonts w:hint="eastAsia"/>
-              </w:rPr>
-            </w:pPr>
+            <w:r>
+              <w:rPr>
+                <w:rFonts w:hint="eastAsia"/>
+              </w:rPr>
+              <w:t>t</w:t>
+            </w:r>
+            <w:r>
+              <w:t xml:space="preserve">race: </w:t>
+            </w:r>
+            <w:r>
+              <w:t>[(1.0, 2.0), (116.435842, 39.941626), (3.0, 4.0)]</w:t>
+            </w:r>
+          </w:p>
+          <w:p>
+            <w:proofErr w:type="spellStart"/>
+            <w:r>
+              <w:rPr>
+                <w:rFonts w:hint="eastAsia"/>
+              </w:rPr>
+              <w:t>z</w:t>
+            </w:r>
+            <w:r>
+              <w:t>one_coords</w:t>
+            </w:r>
+            <w:proofErr w:type="spellEnd"/>
+            <w:r>
+              <w:t xml:space="preserve">: </w:t>
+            </w:r>
+            <w:r>
+              <w:t>[(116.435842, 39.941626), (116.353714, 39.939588), (116.435806, 39.908501), (116.356866, 39.907242)]</w:t>
+            </w:r>
           </w:p>
         </w:tc>
       </w:tr>
@@ -2293,19 +2384,20 @@
     <w:tbl>
       <w:tblPr>
         <w:tblStyle w:val="af5"/>
-        <w:tblW w:w="10060" w:type="dxa"/>
+        <w:tblW w:w="11633" w:type="dxa"/>
         <w:jc w:val="center"/>
         <w:shd w:val="clear" w:color="auto" w:fill="C5E0B3" w:themeFill="accent6" w:themeFillTint="66"/>
         <w:tblLook w:val="04A0" w:firstRow="1" w:lastRow="0" w:firstColumn="1" w:lastColumn="0" w:noHBand="0" w:noVBand="1"/>
       </w:tblPr>
       <w:tblGrid>
         <w:gridCol w:w="436"/>
-        <w:gridCol w:w="1027"/>
+        <w:gridCol w:w="961"/>
         <w:gridCol w:w="783"/>
-        <w:gridCol w:w="1639"/>
+        <w:gridCol w:w="1518"/>
         <w:gridCol w:w="1894"/>
-        <w:gridCol w:w="2708"/>
-        <w:gridCol w:w="1573"/>
+        <w:gridCol w:w="2501"/>
+        <w:gridCol w:w="1464"/>
+        <w:gridCol w:w="2076"/>
       </w:tblGrid>
       <w:tr>
         <w:trPr>
@@ -2329,7 +2421,7 @@
         </w:tc>
         <w:tc>
           <w:tcPr>
-            <w:tcW w:w="1105" w:type="dxa"/>
+            <w:tcW w:w="1027" w:type="dxa"/>
             <w:shd w:val="clear" w:color="auto" w:fill="C5E0B3" w:themeFill="accent6" w:themeFillTint="66"/>
           </w:tcPr>
           <w:p>
@@ -2363,7 +2455,7 @@
         </w:tc>
         <w:tc>
           <w:tcPr>
-            <w:tcW w:w="1782" w:type="dxa"/>
+            <w:tcW w:w="1639" w:type="dxa"/>
             <w:shd w:val="clear" w:color="auto" w:fill="C5E0B3" w:themeFill="accent6" w:themeFillTint="66"/>
           </w:tcPr>
           <w:p>
@@ -2374,7 +2466,7 @@
         </w:tc>
         <w:tc>
           <w:tcPr>
-            <w:tcW w:w="1300" w:type="dxa"/>
+            <w:tcW w:w="1894" w:type="dxa"/>
             <w:shd w:val="clear" w:color="auto" w:fill="C5E0B3" w:themeFill="accent6" w:themeFillTint="66"/>
           </w:tcPr>
           <w:p>
@@ -2391,7 +2483,7 @@
         </w:tc>
         <w:tc>
           <w:tcPr>
-            <w:tcW w:w="2953" w:type="dxa"/>
+            <w:tcW w:w="2708" w:type="dxa"/>
             <w:shd w:val="clear" w:color="auto" w:fill="C5E0B3" w:themeFill="accent6" w:themeFillTint="66"/>
           </w:tcPr>
           <w:p>
@@ -2405,7 +2497,7 @@
         </w:tc>
         <w:tc>
           <w:tcPr>
-            <w:tcW w:w="1701" w:type="dxa"/>
+            <w:tcW w:w="1573" w:type="dxa"/>
             <w:shd w:val="clear" w:color="auto" w:fill="C5E0B3" w:themeFill="accent6" w:themeFillTint="66"/>
           </w:tcPr>
           <w:p>
@@ -2414,6 +2506,20 @@
                 <w:rFonts w:hint="eastAsia"/>
               </w:rPr>
               <w:t>返回</w:t>
+            </w:r>
+          </w:p>
+        </w:tc>
+        <w:tc>
+          <w:tcPr>
+            <w:tcW w:w="1573" w:type="dxa"/>
+            <w:shd w:val="clear" w:color="auto" w:fill="C5E0B3" w:themeFill="accent6" w:themeFillTint="66"/>
+          </w:tcPr>
+          <w:p>
+            <w:r>
+              <w:rPr>
+                <w:rFonts w:hint="eastAsia"/>
+              </w:rPr>
+              <w:t>样例</w:t>
             </w:r>
           </w:p>
         </w:tc>
@@ -2449,8 +2555,8 @@
         </w:tc>
         <w:tc>
           <w:tcPr>
-            <w:tcW w:w="1105" w:type="dxa"/>
-            <w:shd w:val="clear" w:color="auto" w:fill="C5E0B3" w:themeFill="accent6" w:themeFillTint="66"/>
+            <w:tcW w:w="1027" w:type="dxa"/>
+            <w:shd w:val="clear" w:color="auto" w:fill="F4B083" w:themeFill="accent2" w:themeFillTint="99"/>
           </w:tcPr>
           <w:p>
             <w:r>
@@ -2475,7 +2581,7 @@
         <w:tc>
           <w:tcPr>
             <w:tcW w:w="783" w:type="dxa"/>
-            <w:shd w:val="clear" w:color="auto" w:fill="C5E0B3" w:themeFill="accent6" w:themeFillTint="66"/>
+            <w:shd w:val="clear" w:color="auto" w:fill="F4B083" w:themeFill="accent2" w:themeFillTint="99"/>
           </w:tcPr>
           <w:p>
             <w:r>
@@ -2491,8 +2597,8 @@
         </w:tc>
         <w:tc>
           <w:tcPr>
-            <w:tcW w:w="1782" w:type="dxa"/>
-            <w:shd w:val="clear" w:color="auto" w:fill="C5E0B3" w:themeFill="accent6" w:themeFillTint="66"/>
+            <w:tcW w:w="1639" w:type="dxa"/>
+            <w:shd w:val="clear" w:color="auto" w:fill="F4B083" w:themeFill="accent2" w:themeFillTint="99"/>
           </w:tcPr>
           <w:p>
             <w:r>
@@ -2519,8 +2625,8 @@
         </w:tc>
         <w:tc>
           <w:tcPr>
-            <w:tcW w:w="1300" w:type="dxa"/>
-            <w:shd w:val="clear" w:color="auto" w:fill="C5E0B3" w:themeFill="accent6" w:themeFillTint="66"/>
+            <w:tcW w:w="1894" w:type="dxa"/>
+            <w:shd w:val="clear" w:color="auto" w:fill="F4B083" w:themeFill="accent2" w:themeFillTint="99"/>
           </w:tcPr>
           <w:p>
             <w:r>
@@ -2539,18 +2645,12 @@
         </w:tc>
         <w:tc>
           <w:tcPr>
-            <w:tcW w:w="2953" w:type="dxa"/>
-            <w:shd w:val="clear" w:color="auto" w:fill="C5E0B3" w:themeFill="accent6" w:themeFillTint="66"/>
-          </w:tcPr>
-          <w:p>
-            <w:r>
-              <w:t>file</w:t>
-            </w:r>
-            <w:r>
-              <w:t>name</w:t>
-            </w:r>
-            <w:r>
-              <w:t xml:space="preserve">1: String </w:t>
+            <w:tcW w:w="2708" w:type="dxa"/>
+            <w:shd w:val="clear" w:color="auto" w:fill="F4B083" w:themeFill="accent2" w:themeFillTint="99"/>
+          </w:tcPr>
+          <w:p>
+            <w:r>
+              <w:t xml:space="preserve">filename1: String </w:t>
             </w:r>
             <w:r>
               <w:rPr>
@@ -2570,10 +2670,7 @@
           </w:p>
           <w:p>
             <w:r>
-              <w:t>filename</w:t>
-            </w:r>
-            <w:r>
-              <w:t xml:space="preserve">2: String </w:t>
+              <w:t xml:space="preserve">filename2: String </w:t>
             </w:r>
             <w:r>
               <w:rPr>
@@ -2594,8 +2691,8 @@
         </w:tc>
         <w:tc>
           <w:tcPr>
-            <w:tcW w:w="1701" w:type="dxa"/>
-            <w:shd w:val="clear" w:color="auto" w:fill="C5E0B3" w:themeFill="accent6" w:themeFillTint="66"/>
+            <w:tcW w:w="1573" w:type="dxa"/>
+            <w:shd w:val="clear" w:color="auto" w:fill="F4B083" w:themeFill="accent2" w:themeFillTint="99"/>
           </w:tcPr>
           <w:p>
             <w:r>
@@ -2612,6 +2709,34 @@
                 <w:rFonts w:hint="eastAsia"/>
               </w:rPr>
               <w:t>信息损失</w:t>
+            </w:r>
+          </w:p>
+        </w:tc>
+        <w:tc>
+          <w:tcPr>
+            <w:tcW w:w="1573" w:type="dxa"/>
+            <w:shd w:val="clear" w:color="auto" w:fill="F4B083" w:themeFill="accent2" w:themeFillTint="99"/>
+          </w:tcPr>
+          <w:p>
+            <w:r>
+              <w:rPr>
+                <w:rFonts w:hint="eastAsia"/>
+              </w:rPr>
+              <w:t>a</w:t>
+            </w:r>
+            <w:r>
+              <w:t>dult_small.csv</w:t>
+            </w:r>
+          </w:p>
+          <w:p>
+            <w:r>
+              <w:rPr>
+                <w:rFonts w:hint="eastAsia"/>
+              </w:rPr>
+              <w:t>a</w:t>
+            </w:r>
+            <w:r>
+              <w:t>dult_k3.csv</w:t>
             </w:r>
           </w:p>
         </w:tc>
@@ -2647,8 +2772,8 @@
         </w:tc>
         <w:tc>
           <w:tcPr>
-            <w:tcW w:w="1105" w:type="dxa"/>
-            <w:shd w:val="clear" w:color="auto" w:fill="C5E0B3" w:themeFill="accent6" w:themeFillTint="66"/>
+            <w:tcW w:w="1027" w:type="dxa"/>
+            <w:shd w:val="clear" w:color="auto" w:fill="F4B083" w:themeFill="accent2" w:themeFillTint="99"/>
           </w:tcPr>
           <w:p>
             <w:r>
@@ -2664,7 +2789,7 @@
         <w:tc>
           <w:tcPr>
             <w:tcW w:w="783" w:type="dxa"/>
-            <w:shd w:val="clear" w:color="auto" w:fill="C5E0B3" w:themeFill="accent6" w:themeFillTint="66"/>
+            <w:shd w:val="clear" w:color="auto" w:fill="F4B083" w:themeFill="accent2" w:themeFillTint="99"/>
           </w:tcPr>
           <w:p>
             <w:r>
@@ -2680,8 +2805,8 @@
         </w:tc>
         <w:tc>
           <w:tcPr>
-            <w:tcW w:w="1782" w:type="dxa"/>
-            <w:shd w:val="clear" w:color="auto" w:fill="C5E0B3" w:themeFill="accent6" w:themeFillTint="66"/>
+            <w:tcW w:w="1639" w:type="dxa"/>
+            <w:shd w:val="clear" w:color="auto" w:fill="F4B083" w:themeFill="accent2" w:themeFillTint="99"/>
           </w:tcPr>
           <w:p>
             <w:r>
@@ -2694,8 +2819,8 @@
         </w:tc>
         <w:tc>
           <w:tcPr>
-            <w:tcW w:w="1300" w:type="dxa"/>
-            <w:shd w:val="clear" w:color="auto" w:fill="C5E0B3" w:themeFill="accent6" w:themeFillTint="66"/>
+            <w:tcW w:w="1894" w:type="dxa"/>
+            <w:shd w:val="clear" w:color="auto" w:fill="F4B083" w:themeFill="accent2" w:themeFillTint="99"/>
           </w:tcPr>
           <w:p>
             <w:r>
@@ -2714,15 +2839,12 @@
         </w:tc>
         <w:tc>
           <w:tcPr>
-            <w:tcW w:w="2953" w:type="dxa"/>
-            <w:shd w:val="clear" w:color="auto" w:fill="C5E0B3" w:themeFill="accent6" w:themeFillTint="66"/>
-          </w:tcPr>
-          <w:p>
-            <w:r>
-              <w:t>filename</w:t>
-            </w:r>
-            <w:r>
-              <w:t xml:space="preserve">1: String </w:t>
+            <w:tcW w:w="2708" w:type="dxa"/>
+            <w:shd w:val="clear" w:color="auto" w:fill="F4B083" w:themeFill="accent2" w:themeFillTint="99"/>
+          </w:tcPr>
+          <w:p>
+            <w:r>
+              <w:t xml:space="preserve">filename1: String </w:t>
             </w:r>
             <w:r>
               <w:rPr>
@@ -2733,10 +2855,7 @@
           </w:p>
           <w:p>
             <w:r>
-              <w:t>filename</w:t>
-            </w:r>
-            <w:r>
-              <w:t xml:space="preserve">2: String </w:t>
+              <w:t xml:space="preserve">filename2: String </w:t>
             </w:r>
             <w:r>
               <w:rPr>
@@ -2748,8 +2867,8 @@
         </w:tc>
         <w:tc>
           <w:tcPr>
-            <w:tcW w:w="1701" w:type="dxa"/>
-            <w:shd w:val="clear" w:color="auto" w:fill="C5E0B3" w:themeFill="accent6" w:themeFillTint="66"/>
+            <w:tcW w:w="1573" w:type="dxa"/>
+            <w:shd w:val="clear" w:color="auto" w:fill="F4B083" w:themeFill="accent2" w:themeFillTint="99"/>
           </w:tcPr>
           <w:p>
             <w:r>
@@ -2766,6 +2885,34 @@
                 <w:rFonts w:hint="eastAsia"/>
               </w:rPr>
               <w:t>相似度</w:t>
+            </w:r>
+          </w:p>
+        </w:tc>
+        <w:tc>
+          <w:tcPr>
+            <w:tcW w:w="1573" w:type="dxa"/>
+            <w:shd w:val="clear" w:color="auto" w:fill="F4B083" w:themeFill="accent2" w:themeFillTint="99"/>
+          </w:tcPr>
+          <w:p>
+            <w:r>
+              <w:rPr>
+                <w:rFonts w:hint="eastAsia"/>
+              </w:rPr>
+              <w:t>l</w:t>
+            </w:r>
+            <w:r>
+              <w:t>ena.jpg</w:t>
+            </w:r>
+          </w:p>
+          <w:p>
+            <w:r>
+              <w:rPr>
+                <w:rFonts w:hint="eastAsia"/>
+              </w:rPr>
+              <w:t>l</w:t>
+            </w:r>
+            <w:r>
+              <w:t>ena_protected.jpg</w:t>
             </w:r>
           </w:p>
         </w:tc>
@@ -2795,14 +2942,15 @@
                 <w:sz w:val="22"/>
                 <w:szCs w:val="22"/>
               </w:rPr>
+              <w:lastRenderedPageBreak/>
               <w:t>3</w:t>
             </w:r>
           </w:p>
         </w:tc>
         <w:tc>
           <w:tcPr>
-            <w:tcW w:w="1105" w:type="dxa"/>
-            <w:shd w:val="clear" w:color="auto" w:fill="C5E0B3" w:themeFill="accent6" w:themeFillTint="66"/>
+            <w:tcW w:w="1027" w:type="dxa"/>
+            <w:shd w:val="clear" w:color="auto" w:fill="F4B083" w:themeFill="accent2" w:themeFillTint="99"/>
           </w:tcPr>
           <w:p>
             <w:r>
@@ -2818,7 +2966,7 @@
         <w:tc>
           <w:tcPr>
             <w:tcW w:w="783" w:type="dxa"/>
-            <w:shd w:val="clear" w:color="auto" w:fill="C5E0B3" w:themeFill="accent6" w:themeFillTint="66"/>
+            <w:shd w:val="clear" w:color="auto" w:fill="F4B083" w:themeFill="accent2" w:themeFillTint="99"/>
           </w:tcPr>
           <w:p>
             <w:r>
@@ -2834,8 +2982,8 @@
         </w:tc>
         <w:tc>
           <w:tcPr>
-            <w:tcW w:w="1782" w:type="dxa"/>
-            <w:shd w:val="clear" w:color="auto" w:fill="C5E0B3" w:themeFill="accent6" w:themeFillTint="66"/>
+            <w:tcW w:w="1639" w:type="dxa"/>
+            <w:shd w:val="clear" w:color="auto" w:fill="F4B083" w:themeFill="accent2" w:themeFillTint="99"/>
           </w:tcPr>
           <w:p>
             <w:r>
@@ -2860,8 +3008,8 @@
         </w:tc>
         <w:tc>
           <w:tcPr>
-            <w:tcW w:w="1300" w:type="dxa"/>
-            <w:shd w:val="clear" w:color="auto" w:fill="C5E0B3" w:themeFill="accent6" w:themeFillTint="66"/>
+            <w:tcW w:w="1894" w:type="dxa"/>
+            <w:shd w:val="clear" w:color="auto" w:fill="F4B083" w:themeFill="accent2" w:themeFillTint="99"/>
           </w:tcPr>
           <w:p>
             <w:r>
@@ -2880,15 +3028,12 @@
         </w:tc>
         <w:tc>
           <w:tcPr>
-            <w:tcW w:w="2953" w:type="dxa"/>
-            <w:shd w:val="clear" w:color="auto" w:fill="C5E0B3" w:themeFill="accent6" w:themeFillTint="66"/>
-          </w:tcPr>
-          <w:p>
-            <w:r>
-              <w:t>filename</w:t>
-            </w:r>
-            <w:r>
-              <w:t xml:space="preserve">1: String </w:t>
+            <w:tcW w:w="2708" w:type="dxa"/>
+            <w:shd w:val="clear" w:color="auto" w:fill="F4B083" w:themeFill="accent2" w:themeFillTint="99"/>
+          </w:tcPr>
+          <w:p>
+            <w:r>
+              <w:t xml:space="preserve">filename1: String </w:t>
             </w:r>
             <w:r>
               <w:rPr>
@@ -2899,10 +3044,7 @@
           </w:p>
           <w:p>
             <w:r>
-              <w:t>filename</w:t>
-            </w:r>
-            <w:r>
-              <w:t xml:space="preserve">2: String </w:t>
+              <w:t xml:space="preserve">filename2: String </w:t>
             </w:r>
             <w:r>
               <w:rPr>
@@ -2914,8 +3056,8 @@
         </w:tc>
         <w:tc>
           <w:tcPr>
-            <w:tcW w:w="1701" w:type="dxa"/>
-            <w:shd w:val="clear" w:color="auto" w:fill="C5E0B3" w:themeFill="accent6" w:themeFillTint="66"/>
+            <w:tcW w:w="1573" w:type="dxa"/>
+            <w:shd w:val="clear" w:color="auto" w:fill="F4B083" w:themeFill="accent2" w:themeFillTint="99"/>
           </w:tcPr>
           <w:p>
             <w:r>
@@ -2938,6 +3080,34 @@
                 <w:rFonts w:hint="eastAsia"/>
               </w:rPr>
               <w:t>相似度</w:t>
+            </w:r>
+          </w:p>
+        </w:tc>
+        <w:tc>
+          <w:tcPr>
+            <w:tcW w:w="1573" w:type="dxa"/>
+            <w:shd w:val="clear" w:color="auto" w:fill="F4B083" w:themeFill="accent2" w:themeFillTint="99"/>
+          </w:tcPr>
+          <w:p>
+            <w:r>
+              <w:rPr>
+                <w:rFonts w:hint="eastAsia"/>
+              </w:rPr>
+              <w:t>t</w:t>
+            </w:r>
+            <w:r>
+              <w:t>est.mp4</w:t>
+            </w:r>
+          </w:p>
+          <w:p>
+            <w:r>
+              <w:rPr>
+                <w:rFonts w:hint="eastAsia"/>
+              </w:rPr>
+              <w:t>p</w:t>
+            </w:r>
+            <w:r>
+              <w:t>ixelate_region.mp4</w:t>
             </w:r>
           </w:p>
         </w:tc>
@@ -2973,40 +3143,30 @@
         </w:tc>
         <w:tc>
           <w:tcPr>
-            <w:tcW w:w="1105" w:type="dxa"/>
-            <w:shd w:val="clear" w:color="auto" w:fill="C5E0B3" w:themeFill="accent6" w:themeFillTint="66"/>
-          </w:tcPr>
-          <w:p>
-            <w:r>
-              <w:rPr>
-                <w:color w:val="000000"/>
-                <w:sz w:val="22"/>
-                <w:szCs w:val="22"/>
-              </w:rPr>
-              <w:t>音频文</w:t>
-            </w:r>
-            <w:r>
-              <w:rPr>
-                <w:color w:val="000000"/>
-                <w:sz w:val="22"/>
-                <w:szCs w:val="22"/>
-              </w:rPr>
-              <w:lastRenderedPageBreak/>
-              <w:t>件</w:t>
+            <w:tcW w:w="1027" w:type="dxa"/>
+            <w:shd w:val="clear" w:color="auto" w:fill="F4B083" w:themeFill="accent2" w:themeFillTint="99"/>
+          </w:tcPr>
+          <w:p>
+            <w:r>
+              <w:rPr>
+                <w:color w:val="000000"/>
+                <w:sz w:val="22"/>
+                <w:szCs w:val="22"/>
+              </w:rPr>
+              <w:t>音频文件</w:t>
             </w:r>
           </w:p>
         </w:tc>
         <w:tc>
           <w:tcPr>
             <w:tcW w:w="783" w:type="dxa"/>
-            <w:shd w:val="clear" w:color="auto" w:fill="C5E0B3" w:themeFill="accent6" w:themeFillTint="66"/>
-          </w:tcPr>
-          <w:p>
-            <w:r>
-              <w:rPr>
-                <w:rFonts w:hint="eastAsia"/>
-              </w:rPr>
-              <w:lastRenderedPageBreak/>
+            <w:shd w:val="clear" w:color="auto" w:fill="F4B083" w:themeFill="accent2" w:themeFillTint="99"/>
+          </w:tcPr>
+          <w:p>
+            <w:r>
+              <w:rPr>
+                <w:rFonts w:hint="eastAsia"/>
+              </w:rPr>
               <w:t>P</w:t>
             </w:r>
             <w:r>
@@ -3016,8 +3176,8 @@
         </w:tc>
         <w:tc>
           <w:tcPr>
-            <w:tcW w:w="1782" w:type="dxa"/>
-            <w:shd w:val="clear" w:color="auto" w:fill="C5E0B3" w:themeFill="accent6" w:themeFillTint="66"/>
+            <w:tcW w:w="1639" w:type="dxa"/>
+            <w:shd w:val="clear" w:color="auto" w:fill="F4B083" w:themeFill="accent2" w:themeFillTint="99"/>
           </w:tcPr>
           <w:p>
             <w:r>
@@ -3030,8 +3190,8 @@
         </w:tc>
         <w:tc>
           <w:tcPr>
-            <w:tcW w:w="1300" w:type="dxa"/>
-            <w:shd w:val="clear" w:color="auto" w:fill="C5E0B3" w:themeFill="accent6" w:themeFillTint="66"/>
+            <w:tcW w:w="1894" w:type="dxa"/>
+            <w:shd w:val="clear" w:color="auto" w:fill="F4B083" w:themeFill="accent2" w:themeFillTint="99"/>
           </w:tcPr>
           <w:p>
             <w:r>
@@ -3050,36 +3210,23 @@
         </w:tc>
         <w:tc>
           <w:tcPr>
-            <w:tcW w:w="2953" w:type="dxa"/>
-            <w:shd w:val="clear" w:color="auto" w:fill="C5E0B3" w:themeFill="accent6" w:themeFillTint="66"/>
-          </w:tcPr>
-          <w:p>
-            <w:r>
-              <w:t>filename</w:t>
-            </w:r>
-            <w:r>
-              <w:t xml:space="preserve">1: String </w:t>
-            </w:r>
-            <w:r>
-              <w:rPr>
-                <w:rFonts w:hint="eastAsia"/>
-              </w:rPr>
-              <w:t>脱敏前文件</w:t>
-            </w:r>
-            <w:r>
-              <w:rPr>
-                <w:rFonts w:hint="eastAsia"/>
-              </w:rPr>
-              <w:lastRenderedPageBreak/>
-              <w:t>名</w:t>
-            </w:r>
-          </w:p>
-          <w:p>
-            <w:r>
-              <w:t>filename</w:t>
-            </w:r>
-            <w:r>
-              <w:t xml:space="preserve">2: String </w:t>
+            <w:tcW w:w="2708" w:type="dxa"/>
+            <w:shd w:val="clear" w:color="auto" w:fill="F4B083" w:themeFill="accent2" w:themeFillTint="99"/>
+          </w:tcPr>
+          <w:p>
+            <w:r>
+              <w:t xml:space="preserve">filename1: String </w:t>
+            </w:r>
+            <w:r>
+              <w:rPr>
+                <w:rFonts w:hint="eastAsia"/>
+              </w:rPr>
+              <w:t>脱敏前文件名</w:t>
+            </w:r>
+          </w:p>
+          <w:p>
+            <w:r>
+              <w:t xml:space="preserve">filename2: String </w:t>
             </w:r>
             <w:r>
               <w:rPr>
@@ -3091,15 +3238,14 @@
         </w:tc>
         <w:tc>
           <w:tcPr>
-            <w:tcW w:w="1701" w:type="dxa"/>
-            <w:shd w:val="clear" w:color="auto" w:fill="C5E0B3" w:themeFill="accent6" w:themeFillTint="66"/>
-          </w:tcPr>
-          <w:p>
-            <w:r>
-              <w:rPr>
-                <w:rFonts w:hint="eastAsia"/>
-              </w:rPr>
-              <w:lastRenderedPageBreak/>
+            <w:tcW w:w="1573" w:type="dxa"/>
+            <w:shd w:val="clear" w:color="auto" w:fill="F4B083" w:themeFill="accent2" w:themeFillTint="99"/>
+          </w:tcPr>
+          <w:p>
+            <w:r>
+              <w:rPr>
+                <w:rFonts w:hint="eastAsia"/>
+              </w:rPr>
               <w:t>r</w:t>
             </w:r>
             <w:r>
@@ -3109,14 +3255,35 @@
               <w:rPr>
                 <w:rFonts w:hint="eastAsia"/>
               </w:rPr>
-              <w:t>余</w:t>
-            </w:r>
-            <w:r>
-              <w:rPr>
-                <w:rFonts w:hint="eastAsia"/>
-              </w:rPr>
-              <w:lastRenderedPageBreak/>
-              <w:t>弦相似度</w:t>
+              <w:t>余弦相似度</w:t>
+            </w:r>
+          </w:p>
+        </w:tc>
+        <w:tc>
+          <w:tcPr>
+            <w:tcW w:w="1573" w:type="dxa"/>
+            <w:shd w:val="clear" w:color="auto" w:fill="F4B083" w:themeFill="accent2" w:themeFillTint="99"/>
+          </w:tcPr>
+          <w:p>
+            <w:r>
+              <w:rPr>
+                <w:rFonts w:hint="eastAsia"/>
+              </w:rPr>
+              <w:t>a</w:t>
+            </w:r>
+            <w:r>
+              <w:t>udiotest.wav</w:t>
+            </w:r>
+          </w:p>
+          <w:p>
+            <w:r>
+              <w:rPr>
+                <w:rFonts w:hint="eastAsia"/>
+              </w:rPr>
+              <w:t>b</w:t>
+            </w:r>
+            <w:r>
+              <w:t>eeped.wav</w:t>
             </w:r>
           </w:p>
         </w:tc>
@@ -3146,15 +3313,14 @@
                 <w:sz w:val="22"/>
                 <w:szCs w:val="22"/>
               </w:rPr>
-              <w:lastRenderedPageBreak/>
               <w:t>5</w:t>
             </w:r>
           </w:p>
         </w:tc>
         <w:tc>
           <w:tcPr>
-            <w:tcW w:w="1105" w:type="dxa"/>
-            <w:shd w:val="clear" w:color="auto" w:fill="C5E0B3" w:themeFill="accent6" w:themeFillTint="66"/>
+            <w:tcW w:w="1027" w:type="dxa"/>
+            <w:shd w:val="clear" w:color="auto" w:fill="F4B083" w:themeFill="accent2" w:themeFillTint="99"/>
           </w:tcPr>
           <w:p>
             <w:r>
@@ -3170,7 +3336,7 @@
         <w:tc>
           <w:tcPr>
             <w:tcW w:w="783" w:type="dxa"/>
-            <w:shd w:val="clear" w:color="auto" w:fill="C5E0B3" w:themeFill="accent6" w:themeFillTint="66"/>
+            <w:shd w:val="clear" w:color="auto" w:fill="F4B083" w:themeFill="accent2" w:themeFillTint="99"/>
           </w:tcPr>
           <w:p>
             <w:r>
@@ -3186,8 +3352,8 @@
         </w:tc>
         <w:tc>
           <w:tcPr>
-            <w:tcW w:w="1782" w:type="dxa"/>
-            <w:shd w:val="clear" w:color="auto" w:fill="C5E0B3" w:themeFill="accent6" w:themeFillTint="66"/>
+            <w:tcW w:w="1639" w:type="dxa"/>
+            <w:shd w:val="clear" w:color="auto" w:fill="F4B083" w:themeFill="accent2" w:themeFillTint="99"/>
           </w:tcPr>
           <w:p>
             <w:r>
@@ -3200,8 +3366,8 @@
         </w:tc>
         <w:tc>
           <w:tcPr>
-            <w:tcW w:w="1300" w:type="dxa"/>
-            <w:shd w:val="clear" w:color="auto" w:fill="C5E0B3" w:themeFill="accent6" w:themeFillTint="66"/>
+            <w:tcW w:w="1894" w:type="dxa"/>
+            <w:shd w:val="clear" w:color="auto" w:fill="F4B083" w:themeFill="accent2" w:themeFillTint="99"/>
           </w:tcPr>
           <w:p>
             <w:r>
@@ -3228,15 +3394,12 @@
         </w:tc>
         <w:tc>
           <w:tcPr>
-            <w:tcW w:w="2953" w:type="dxa"/>
-            <w:shd w:val="clear" w:color="auto" w:fill="C5E0B3" w:themeFill="accent6" w:themeFillTint="66"/>
-          </w:tcPr>
-          <w:p>
-            <w:r>
-              <w:t>filename</w:t>
-            </w:r>
-            <w:r>
-              <w:t xml:space="preserve">1: String </w:t>
+            <w:tcW w:w="2708" w:type="dxa"/>
+            <w:shd w:val="clear" w:color="auto" w:fill="F4B083" w:themeFill="accent2" w:themeFillTint="99"/>
+          </w:tcPr>
+          <w:p>
+            <w:r>
+              <w:t xml:space="preserve">filename1: String </w:t>
             </w:r>
             <w:r>
               <w:rPr>
@@ -3247,10 +3410,7 @@
           </w:p>
           <w:p>
             <w:r>
-              <w:t>filename</w:t>
-            </w:r>
-            <w:r>
-              <w:t xml:space="preserve">2: String </w:t>
+              <w:t xml:space="preserve">filename2: String </w:t>
             </w:r>
             <w:r>
               <w:rPr>
@@ -3262,8 +3422,8 @@
         </w:tc>
         <w:tc>
           <w:tcPr>
-            <w:tcW w:w="1701" w:type="dxa"/>
-            <w:shd w:val="clear" w:color="auto" w:fill="C5E0B3" w:themeFill="accent6" w:themeFillTint="66"/>
+            <w:tcW w:w="1573" w:type="dxa"/>
+            <w:shd w:val="clear" w:color="auto" w:fill="F4B083" w:themeFill="accent2" w:themeFillTint="99"/>
           </w:tcPr>
           <w:p>
             <w:r>
@@ -3282,6 +3442,13 @@
               <w:t>余弦相似度</w:t>
             </w:r>
           </w:p>
+        </w:tc>
+        <w:tc>
+          <w:tcPr>
+            <w:tcW w:w="1573" w:type="dxa"/>
+            <w:shd w:val="clear" w:color="auto" w:fill="F4B083" w:themeFill="accent2" w:themeFillTint="99"/>
+          </w:tcPr>
+          <w:p/>
         </w:tc>
       </w:tr>
       <w:tr>
@@ -3315,8 +3482,8 @@
         </w:tc>
         <w:tc>
           <w:tcPr>
-            <w:tcW w:w="1105" w:type="dxa"/>
-            <w:shd w:val="clear" w:color="auto" w:fill="C5E0B3" w:themeFill="accent6" w:themeFillTint="66"/>
+            <w:tcW w:w="1027" w:type="dxa"/>
+            <w:shd w:val="clear" w:color="auto" w:fill="F4B083" w:themeFill="accent2" w:themeFillTint="99"/>
           </w:tcPr>
           <w:p>
             <w:r>
@@ -3332,7 +3499,7 @@
         <w:tc>
           <w:tcPr>
             <w:tcW w:w="783" w:type="dxa"/>
-            <w:shd w:val="clear" w:color="auto" w:fill="C5E0B3" w:themeFill="accent6" w:themeFillTint="66"/>
+            <w:shd w:val="clear" w:color="auto" w:fill="F4B083" w:themeFill="accent2" w:themeFillTint="99"/>
           </w:tcPr>
           <w:p>
             <w:r>
@@ -3348,8 +3515,8 @@
         </w:tc>
         <w:tc>
           <w:tcPr>
-            <w:tcW w:w="1782" w:type="dxa"/>
-            <w:shd w:val="clear" w:color="auto" w:fill="C5E0B3" w:themeFill="accent6" w:themeFillTint="66"/>
+            <w:tcW w:w="1639" w:type="dxa"/>
+            <w:shd w:val="clear" w:color="auto" w:fill="F4B083" w:themeFill="accent2" w:themeFillTint="99"/>
           </w:tcPr>
           <w:p>
             <w:r>
@@ -3368,8 +3535,8 @@
         </w:tc>
         <w:tc>
           <w:tcPr>
-            <w:tcW w:w="1300" w:type="dxa"/>
-            <w:shd w:val="clear" w:color="auto" w:fill="C5E0B3" w:themeFill="accent6" w:themeFillTint="66"/>
+            <w:tcW w:w="1894" w:type="dxa"/>
+            <w:shd w:val="clear" w:color="auto" w:fill="F4B083" w:themeFill="accent2" w:themeFillTint="99"/>
           </w:tcPr>
           <w:p>
             <w:r>
@@ -3394,15 +3561,12 @@
         </w:tc>
         <w:tc>
           <w:tcPr>
-            <w:tcW w:w="2953" w:type="dxa"/>
-            <w:shd w:val="clear" w:color="auto" w:fill="C5E0B3" w:themeFill="accent6" w:themeFillTint="66"/>
-          </w:tcPr>
-          <w:p>
-            <w:r>
-              <w:t>filename</w:t>
-            </w:r>
-            <w:r>
-              <w:t xml:space="preserve">1: String </w:t>
+            <w:tcW w:w="2708" w:type="dxa"/>
+            <w:shd w:val="clear" w:color="auto" w:fill="F4B083" w:themeFill="accent2" w:themeFillTint="99"/>
+          </w:tcPr>
+          <w:p>
+            <w:r>
+              <w:t xml:space="preserve">filename1: String </w:t>
             </w:r>
             <w:r>
               <w:rPr>
@@ -3413,10 +3577,7 @@
           </w:p>
           <w:p>
             <w:r>
-              <w:t>filename</w:t>
-            </w:r>
-            <w:r>
-              <w:t xml:space="preserve">2: String </w:t>
+              <w:t xml:space="preserve">filename2: String </w:t>
             </w:r>
             <w:r>
               <w:rPr>
@@ -3428,8 +3589,8 @@
         </w:tc>
         <w:tc>
           <w:tcPr>
-            <w:tcW w:w="1701" w:type="dxa"/>
-            <w:shd w:val="clear" w:color="auto" w:fill="C5E0B3" w:themeFill="accent6" w:themeFillTint="66"/>
+            <w:tcW w:w="1573" w:type="dxa"/>
+            <w:shd w:val="clear" w:color="auto" w:fill="F4B083" w:themeFill="accent2" w:themeFillTint="99"/>
           </w:tcPr>
           <w:p>
             <w:r>
@@ -3446,6 +3607,34 @@
                 <w:rFonts w:hint="eastAsia"/>
               </w:rPr>
               <w:t>相似度</w:t>
+            </w:r>
+          </w:p>
+        </w:tc>
+        <w:tc>
+          <w:tcPr>
+            <w:tcW w:w="1573" w:type="dxa"/>
+            <w:shd w:val="clear" w:color="auto" w:fill="F4B083" w:themeFill="accent2" w:themeFillTint="99"/>
+          </w:tcPr>
+          <w:p>
+            <w:r>
+              <w:rPr>
+                <w:rFonts w:hint="eastAsia"/>
+              </w:rPr>
+              <w:t>o</w:t>
+            </w:r>
+            <w:r>
+              <w:t>ri_pdf.pdf</w:t>
+            </w:r>
+          </w:p>
+          <w:p>
+            <w:r>
+              <w:rPr>
+                <w:rFonts w:hint="eastAsia"/>
+              </w:rPr>
+              <w:t>p</w:t>
+            </w:r>
+            <w:r>
+              <w:t>rotect_pdf.pdf</w:t>
             </w:r>
           </w:p>
         </w:tc>
@@ -3481,8 +3670,8 @@
         </w:tc>
         <w:tc>
           <w:tcPr>
-            <w:tcW w:w="1105" w:type="dxa"/>
-            <w:shd w:val="clear" w:color="auto" w:fill="C5E0B3" w:themeFill="accent6" w:themeFillTint="66"/>
+            <w:tcW w:w="1027" w:type="dxa"/>
+            <w:shd w:val="clear" w:color="auto" w:fill="F4B083" w:themeFill="accent2" w:themeFillTint="99"/>
           </w:tcPr>
           <w:p>
             <w:r>
@@ -3498,7 +3687,7 @@
         <w:tc>
           <w:tcPr>
             <w:tcW w:w="783" w:type="dxa"/>
-            <w:shd w:val="clear" w:color="auto" w:fill="C5E0B3" w:themeFill="accent6" w:themeFillTint="66"/>
+            <w:shd w:val="clear" w:color="auto" w:fill="F4B083" w:themeFill="accent2" w:themeFillTint="99"/>
           </w:tcPr>
           <w:p>
             <w:r>
@@ -3514,8 +3703,8 @@
         </w:tc>
         <w:tc>
           <w:tcPr>
-            <w:tcW w:w="1782" w:type="dxa"/>
-            <w:shd w:val="clear" w:color="auto" w:fill="C5E0B3" w:themeFill="accent6" w:themeFillTint="66"/>
+            <w:tcW w:w="1639" w:type="dxa"/>
+            <w:shd w:val="clear" w:color="auto" w:fill="F4B083" w:themeFill="accent2" w:themeFillTint="99"/>
           </w:tcPr>
           <w:p>
             <w:r>
@@ -3534,8 +3723,8 @@
         </w:tc>
         <w:tc>
           <w:tcPr>
-            <w:tcW w:w="1300" w:type="dxa"/>
-            <w:shd w:val="clear" w:color="auto" w:fill="C5E0B3" w:themeFill="accent6" w:themeFillTint="66"/>
+            <w:tcW w:w="1894" w:type="dxa"/>
+            <w:shd w:val="clear" w:color="auto" w:fill="F4B083" w:themeFill="accent2" w:themeFillTint="99"/>
           </w:tcPr>
           <w:p>
             <w:r>
@@ -3560,15 +3749,12 @@
         </w:tc>
         <w:tc>
           <w:tcPr>
-            <w:tcW w:w="2953" w:type="dxa"/>
-            <w:shd w:val="clear" w:color="auto" w:fill="C5E0B3" w:themeFill="accent6" w:themeFillTint="66"/>
-          </w:tcPr>
-          <w:p>
-            <w:r>
-              <w:t>filename</w:t>
-            </w:r>
-            <w:r>
-              <w:t xml:space="preserve">1: String </w:t>
+            <w:tcW w:w="2708" w:type="dxa"/>
+            <w:shd w:val="clear" w:color="auto" w:fill="F4B083" w:themeFill="accent2" w:themeFillTint="99"/>
+          </w:tcPr>
+          <w:p>
+            <w:r>
+              <w:t xml:space="preserve">filename1: String </w:t>
             </w:r>
             <w:r>
               <w:rPr>
@@ -3579,10 +3765,7 @@
           </w:p>
           <w:p>
             <w:r>
-              <w:t>filename</w:t>
-            </w:r>
-            <w:r>
-              <w:t xml:space="preserve">2: String </w:t>
+              <w:t xml:space="preserve">filename2: String </w:t>
             </w:r>
             <w:r>
               <w:rPr>
@@ -3594,8 +3777,8 @@
         </w:tc>
         <w:tc>
           <w:tcPr>
-            <w:tcW w:w="1701" w:type="dxa"/>
-            <w:shd w:val="clear" w:color="auto" w:fill="C5E0B3" w:themeFill="accent6" w:themeFillTint="66"/>
+            <w:tcW w:w="1573" w:type="dxa"/>
+            <w:shd w:val="clear" w:color="auto" w:fill="F4B083" w:themeFill="accent2" w:themeFillTint="99"/>
           </w:tcPr>
           <w:p>
             <w:r>
@@ -3612,6 +3795,34 @@
                 <w:rFonts w:hint="eastAsia"/>
               </w:rPr>
               <w:t>相似度</w:t>
+            </w:r>
+          </w:p>
+        </w:tc>
+        <w:tc>
+          <w:tcPr>
+            <w:tcW w:w="1573" w:type="dxa"/>
+            <w:shd w:val="clear" w:color="auto" w:fill="F4B083" w:themeFill="accent2" w:themeFillTint="99"/>
+          </w:tcPr>
+          <w:p>
+            <w:r>
+              <w:rPr>
+                <w:rFonts w:hint="eastAsia"/>
+              </w:rPr>
+              <w:t>o</w:t>
+            </w:r>
+            <w:r>
+              <w:t>ri_csv.csv</w:t>
+            </w:r>
+          </w:p>
+          <w:p>
+            <w:r>
+              <w:rPr>
+                <w:rFonts w:hint="eastAsia"/>
+              </w:rPr>
+              <w:t>p</w:t>
+            </w:r>
+            <w:r>
+              <w:t>rotect_csv.csv</w:t>
             </w:r>
           </w:p>
         </w:tc>
@@ -3647,8 +3858,8 @@
         </w:tc>
         <w:tc>
           <w:tcPr>
-            <w:tcW w:w="1105" w:type="dxa"/>
-            <w:shd w:val="clear" w:color="auto" w:fill="C5E0B3" w:themeFill="accent6" w:themeFillTint="66"/>
+            <w:tcW w:w="1027" w:type="dxa"/>
+            <w:shd w:val="clear" w:color="auto" w:fill="F4B083" w:themeFill="accent2" w:themeFillTint="99"/>
           </w:tcPr>
           <w:p>
             <w:r>
@@ -3664,7 +3875,7 @@
         <w:tc>
           <w:tcPr>
             <w:tcW w:w="783" w:type="dxa"/>
-            <w:shd w:val="clear" w:color="auto" w:fill="C5E0B3" w:themeFill="accent6" w:themeFillTint="66"/>
+            <w:shd w:val="clear" w:color="auto" w:fill="F4B083" w:themeFill="accent2" w:themeFillTint="99"/>
           </w:tcPr>
           <w:p>
             <w:r>
@@ -3680,8 +3891,8 @@
         </w:tc>
         <w:tc>
           <w:tcPr>
-            <w:tcW w:w="1782" w:type="dxa"/>
-            <w:shd w:val="clear" w:color="auto" w:fill="C5E0B3" w:themeFill="accent6" w:themeFillTint="66"/>
+            <w:tcW w:w="1639" w:type="dxa"/>
+            <w:shd w:val="clear" w:color="auto" w:fill="F4B083" w:themeFill="accent2" w:themeFillTint="99"/>
           </w:tcPr>
           <w:p>
             <w:r>
@@ -3700,8 +3911,8 @@
         </w:tc>
         <w:tc>
           <w:tcPr>
-            <w:tcW w:w="1300" w:type="dxa"/>
-            <w:shd w:val="clear" w:color="auto" w:fill="C5E0B3" w:themeFill="accent6" w:themeFillTint="66"/>
+            <w:tcW w:w="1894" w:type="dxa"/>
+            <w:shd w:val="clear" w:color="auto" w:fill="F4B083" w:themeFill="accent2" w:themeFillTint="99"/>
           </w:tcPr>
           <w:p>
             <w:r>
@@ -3726,8 +3937,8 @@
         </w:tc>
         <w:tc>
           <w:tcPr>
-            <w:tcW w:w="2953" w:type="dxa"/>
-            <w:shd w:val="clear" w:color="auto" w:fill="C5E0B3" w:themeFill="accent6" w:themeFillTint="66"/>
+            <w:tcW w:w="2708" w:type="dxa"/>
+            <w:shd w:val="clear" w:color="auto" w:fill="F4B083" w:themeFill="accent2" w:themeFillTint="99"/>
           </w:tcPr>
           <w:p>
             <w:r>
@@ -3766,8 +3977,8 @@
         </w:tc>
         <w:tc>
           <w:tcPr>
-            <w:tcW w:w="1701" w:type="dxa"/>
-            <w:shd w:val="clear" w:color="auto" w:fill="C5E0B3" w:themeFill="accent6" w:themeFillTint="66"/>
+            <w:tcW w:w="1573" w:type="dxa"/>
+            <w:shd w:val="clear" w:color="auto" w:fill="F4B083" w:themeFill="accent2" w:themeFillTint="99"/>
           </w:tcPr>
           <w:p>
             <w:r>
@@ -3784,6 +3995,46 @@
                 <w:rFonts w:hint="eastAsia"/>
               </w:rPr>
               <w:t>相似度</w:t>
+            </w:r>
+          </w:p>
+        </w:tc>
+        <w:tc>
+          <w:tcPr>
+            <w:tcW w:w="1573" w:type="dxa"/>
+            <w:shd w:val="clear" w:color="auto" w:fill="F4B083" w:themeFill="accent2" w:themeFillTint="99"/>
+          </w:tcPr>
+          <w:p>
+            <w:r>
+              <w:t>"</w:t>
+            </w:r>
+            <w:proofErr w:type="gramStart"/>
+            <w:r>
+              <w:t>hello</w:t>
+            </w:r>
+            <w:proofErr w:type="gramEnd"/>
+            <w:r>
+              <w:t xml:space="preserve"> my name is john"</w:t>
+            </w:r>
+          </w:p>
+          <w:p>
+            <w:r>
+              <w:t>"</w:t>
+            </w:r>
+            <w:proofErr w:type="gramStart"/>
+            <w:r>
+              <w:t>hello</w:t>
+            </w:r>
+            <w:proofErr w:type="gramEnd"/>
+            <w:r>
+              <w:t xml:space="preserve"> my name is </w:t>
+            </w:r>
+            <w:proofErr w:type="spellStart"/>
+            <w:r>
+              <w:t>allen</w:t>
+            </w:r>
+            <w:proofErr w:type="spellEnd"/>
+            <w:r>
+              <w:t>"</w:t>
             </w:r>
           </w:p>
         </w:tc>
@@ -3819,8 +4070,8 @@
         </w:tc>
         <w:tc>
           <w:tcPr>
-            <w:tcW w:w="1105" w:type="dxa"/>
-            <w:shd w:val="clear" w:color="auto" w:fill="C5E0B3" w:themeFill="accent6" w:themeFillTint="66"/>
+            <w:tcW w:w="1027" w:type="dxa"/>
+            <w:shd w:val="clear" w:color="auto" w:fill="F4B083" w:themeFill="accent2" w:themeFillTint="99"/>
           </w:tcPr>
           <w:p>
             <w:r>
@@ -3836,7 +4087,7 @@
         <w:tc>
           <w:tcPr>
             <w:tcW w:w="783" w:type="dxa"/>
-            <w:shd w:val="clear" w:color="auto" w:fill="C5E0B3" w:themeFill="accent6" w:themeFillTint="66"/>
+            <w:shd w:val="clear" w:color="auto" w:fill="F4B083" w:themeFill="accent2" w:themeFillTint="99"/>
           </w:tcPr>
           <w:p>
             <w:r>
@@ -3852,8 +4103,8 @@
         </w:tc>
         <w:tc>
           <w:tcPr>
-            <w:tcW w:w="1782" w:type="dxa"/>
-            <w:shd w:val="clear" w:color="auto" w:fill="C5E0B3" w:themeFill="accent6" w:themeFillTint="66"/>
+            <w:tcW w:w="1639" w:type="dxa"/>
+            <w:shd w:val="clear" w:color="auto" w:fill="F4B083" w:themeFill="accent2" w:themeFillTint="99"/>
           </w:tcPr>
           <w:p>
             <w:r>
@@ -3884,8 +4135,8 @@
         </w:tc>
         <w:tc>
           <w:tcPr>
-            <w:tcW w:w="1300" w:type="dxa"/>
-            <w:shd w:val="clear" w:color="auto" w:fill="C5E0B3" w:themeFill="accent6" w:themeFillTint="66"/>
+            <w:tcW w:w="1894" w:type="dxa"/>
+            <w:shd w:val="clear" w:color="auto" w:fill="F4B083" w:themeFill="accent2" w:themeFillTint="99"/>
           </w:tcPr>
           <w:p>
             <w:r>
@@ -3910,8 +4161,8 @@
         </w:tc>
         <w:tc>
           <w:tcPr>
-            <w:tcW w:w="2953" w:type="dxa"/>
-            <w:shd w:val="clear" w:color="auto" w:fill="C5E0B3" w:themeFill="accent6" w:themeFillTint="66"/>
+            <w:tcW w:w="2708" w:type="dxa"/>
+            <w:shd w:val="clear" w:color="auto" w:fill="F4B083" w:themeFill="accent2" w:themeFillTint="99"/>
           </w:tcPr>
           <w:p>
             <w:r>
@@ -3938,8 +4189,8 @@
         </w:tc>
         <w:tc>
           <w:tcPr>
-            <w:tcW w:w="1701" w:type="dxa"/>
-            <w:shd w:val="clear" w:color="auto" w:fill="C5E0B3" w:themeFill="accent6" w:themeFillTint="66"/>
+            <w:tcW w:w="1573" w:type="dxa"/>
+            <w:shd w:val="clear" w:color="auto" w:fill="F4B083" w:themeFill="accent2" w:themeFillTint="99"/>
           </w:tcPr>
           <w:p>
             <w:r>
@@ -3956,6 +4207,28 @@
                 <w:rFonts w:hint="eastAsia"/>
               </w:rPr>
               <w:t>相似度</w:t>
+            </w:r>
+          </w:p>
+        </w:tc>
+        <w:tc>
+          <w:tcPr>
+            <w:tcW w:w="1573" w:type="dxa"/>
+            <w:shd w:val="clear" w:color="auto" w:fill="F4B083" w:themeFill="accent2" w:themeFillTint="99"/>
+          </w:tcPr>
+          <w:p>
+            <w:r>
+              <w:t>[116.435842, 39.941626]</w:t>
+            </w:r>
+          </w:p>
+          <w:p>
+            <w:r>
+              <w:rPr>
+                <w:rFonts w:hint="eastAsia"/>
+              </w:rPr>
+              <w:t>[</w:t>
+            </w:r>
+            <w:r>
+              <w:t>1.0, 2.0]</w:t>
             </w:r>
           </w:p>
         </w:tc>
@@ -3999,8 +4272,8 @@
         </w:tc>
         <w:tc>
           <w:tcPr>
-            <w:tcW w:w="1105" w:type="dxa"/>
-            <w:shd w:val="clear" w:color="auto" w:fill="C5E0B3" w:themeFill="accent6" w:themeFillTint="66"/>
+            <w:tcW w:w="1027" w:type="dxa"/>
+            <w:shd w:val="clear" w:color="auto" w:fill="F4B083" w:themeFill="accent2" w:themeFillTint="99"/>
           </w:tcPr>
           <w:p>
             <w:r>
@@ -4016,7 +4289,7 @@
         <w:tc>
           <w:tcPr>
             <w:tcW w:w="783" w:type="dxa"/>
-            <w:shd w:val="clear" w:color="auto" w:fill="C5E0B3" w:themeFill="accent6" w:themeFillTint="66"/>
+            <w:shd w:val="clear" w:color="auto" w:fill="F4B083" w:themeFill="accent2" w:themeFillTint="99"/>
           </w:tcPr>
           <w:p>
             <w:r>
@@ -4032,8 +4305,8 @@
         </w:tc>
         <w:tc>
           <w:tcPr>
-            <w:tcW w:w="1782" w:type="dxa"/>
-            <w:shd w:val="clear" w:color="auto" w:fill="C5E0B3" w:themeFill="accent6" w:themeFillTint="66"/>
+            <w:tcW w:w="1639" w:type="dxa"/>
+            <w:shd w:val="clear" w:color="auto" w:fill="F4B083" w:themeFill="accent2" w:themeFillTint="99"/>
           </w:tcPr>
           <w:p>
             <w:r>
@@ -4076,8 +4349,8 @@
         </w:tc>
         <w:tc>
           <w:tcPr>
-            <w:tcW w:w="1300" w:type="dxa"/>
-            <w:shd w:val="clear" w:color="auto" w:fill="C5E0B3" w:themeFill="accent6" w:themeFillTint="66"/>
+            <w:tcW w:w="1894" w:type="dxa"/>
+            <w:shd w:val="clear" w:color="auto" w:fill="F4B083" w:themeFill="accent2" w:themeFillTint="99"/>
           </w:tcPr>
           <w:p>
             <w:r>
@@ -4102,8 +4375,8 @@
         </w:tc>
         <w:tc>
           <w:tcPr>
-            <w:tcW w:w="2953" w:type="dxa"/>
-            <w:shd w:val="clear" w:color="auto" w:fill="C5E0B3" w:themeFill="accent6" w:themeFillTint="66"/>
+            <w:tcW w:w="2708" w:type="dxa"/>
+            <w:shd w:val="clear" w:color="auto" w:fill="F4B083" w:themeFill="accent2" w:themeFillTint="99"/>
           </w:tcPr>
           <w:p>
             <w:r>
@@ -4143,8 +4416,8 @@
         </w:tc>
         <w:tc>
           <w:tcPr>
-            <w:tcW w:w="1701" w:type="dxa"/>
-            <w:shd w:val="clear" w:color="auto" w:fill="C5E0B3" w:themeFill="accent6" w:themeFillTint="66"/>
+            <w:tcW w:w="1573" w:type="dxa"/>
+            <w:shd w:val="clear" w:color="auto" w:fill="F4B083" w:themeFill="accent2" w:themeFillTint="99"/>
           </w:tcPr>
           <w:p>
             <w:r>
@@ -4161,6 +4434,22 @@
                 <w:rFonts w:hint="eastAsia"/>
               </w:rPr>
               <w:t>相似度</w:t>
+            </w:r>
+          </w:p>
+        </w:tc>
+        <w:tc>
+          <w:tcPr>
+            <w:tcW w:w="1573" w:type="dxa"/>
+            <w:shd w:val="clear" w:color="auto" w:fill="F4B083" w:themeFill="accent2" w:themeFillTint="99"/>
+          </w:tcPr>
+          <w:p>
+            <w:r>
+              <w:t>[(1.0, 2.0), (116.435842, 39.941626), (3.0, 4.0)]</w:t>
+            </w:r>
+          </w:p>
+          <w:p>
+            <w:r>
+              <w:t>[(1.0, 2.0), (116.43794199999999, 39.932226), (3.0, 4.0)]</w:t>
             </w:r>
           </w:p>
         </w:tc>
@@ -4314,7 +4603,7 @@
     <w:tbl>
       <w:tblPr>
         <w:tblStyle w:val="af5"/>
-        <w:tblW w:w="10437" w:type="dxa"/>
+        <w:tblW w:w="11761" w:type="dxa"/>
         <w:jc w:val="center"/>
         <w:shd w:val="clear" w:color="auto" w:fill="C5E0B3" w:themeFill="accent6" w:themeFillTint="66"/>
         <w:tblLayout w:type="fixed"/>
@@ -4328,6 +4617,7 @@
         <w:gridCol w:w="1975"/>
         <w:gridCol w:w="3389"/>
         <w:gridCol w:w="1572"/>
+        <w:gridCol w:w="1324"/>
       </w:tblGrid>
       <w:tr>
         <w:trPr>
@@ -4439,6 +4729,20 @@
             </w:r>
           </w:p>
         </w:tc>
+        <w:tc>
+          <w:tcPr>
+            <w:tcW w:w="1324" w:type="dxa"/>
+            <w:shd w:val="clear" w:color="auto" w:fill="C5E0B3" w:themeFill="accent6" w:themeFillTint="66"/>
+          </w:tcPr>
+          <w:p>
+            <w:r>
+              <w:rPr>
+                <w:rFonts w:hint="eastAsia"/>
+              </w:rPr>
+              <w:t>样例</w:t>
+            </w:r>
+          </w:p>
+        </w:tc>
       </w:tr>
       <w:tr>
         <w:trPr>
@@ -4582,6 +4886,23 @@
             </w:r>
           </w:p>
         </w:tc>
+        <w:tc>
+          <w:tcPr>
+            <w:tcW w:w="1324" w:type="dxa"/>
+            <w:shd w:val="clear" w:color="auto" w:fill="C5E0B3" w:themeFill="accent6" w:themeFillTint="66"/>
+          </w:tcPr>
+          <w:p>
+            <w:r>
+              <w:rPr>
+                <w:rFonts w:hint="eastAsia"/>
+              </w:rPr>
+              <w:t>1</w:t>
+            </w:r>
+            <w:r>
+              <w:t>23.456</w:t>
+            </w:r>
+          </w:p>
+        </w:tc>
       </w:tr>
       <w:tr>
         <w:trPr>
@@ -4608,6 +4929,7 @@
                 <w:sz w:val="22"/>
                 <w:szCs w:val="22"/>
               </w:rPr>
+              <w:lastRenderedPageBreak/>
               <w:t>2</w:t>
             </w:r>
           </w:p>
@@ -4812,6 +5134,43 @@
               <w:t>至下载链接</w:t>
             </w:r>
           </w:p>
+        </w:tc>
+        <w:tc>
+          <w:tcPr>
+            <w:tcW w:w="1324" w:type="dxa"/>
+            <w:shd w:val="clear" w:color="auto" w:fill="C5E0B3" w:themeFill="accent6" w:themeFillTint="66"/>
+          </w:tcPr>
+          <w:p>
+            <w:r>
+              <w:rPr>
+                <w:rFonts w:hint="eastAsia"/>
+              </w:rPr>
+              <w:t>l</w:t>
+            </w:r>
+            <w:r>
+              <w:t>ena.jpg</w:t>
+            </w:r>
+          </w:p>
+          <w:p>
+            <w:r>
+              <w:t>lena_protected.jpg</w:t>
+            </w:r>
+          </w:p>
+          <w:p>
+            <w:r>
+              <w:rPr>
+                <w:rFonts w:hint="eastAsia"/>
+              </w:rPr>
+              <w:t>[</w:t>
+            </w:r>
+            <w:r>
+              <w:t>230, 240, 115, 130</w:t>
+            </w:r>
+            <w:r>
+              <w:t>]</w:t>
+            </w:r>
+          </w:p>
+          <w:p/>
         </w:tc>
       </w:tr>
       <w:tr>
@@ -4839,7 +5198,6 @@
                 <w:sz w:val="22"/>
                 <w:szCs w:val="22"/>
               </w:rPr>
-              <w:lastRenderedPageBreak/>
               <w:t>3</w:t>
             </w:r>
           </w:p>
@@ -5039,6 +5397,37 @@
               <w:t>至下载链接</w:t>
             </w:r>
           </w:p>
+        </w:tc>
+        <w:tc>
+          <w:tcPr>
+            <w:tcW w:w="1324" w:type="dxa"/>
+            <w:shd w:val="clear" w:color="auto" w:fill="C5E0B3" w:themeFill="accent6" w:themeFillTint="66"/>
+          </w:tcPr>
+          <w:p>
+            <w:r>
+              <w:t>test.mp4</w:t>
+            </w:r>
+          </w:p>
+          <w:p>
+            <w:r>
+              <w:t>pixelate_region.mp4</w:t>
+            </w:r>
+          </w:p>
+          <w:p>
+            <w:r>
+              <w:rPr>
+                <w:rFonts w:hint="eastAsia"/>
+              </w:rPr>
+              <w:t>[</w:t>
+            </w:r>
+            <w:r>
+              <w:t>300, 100, 500, 500</w:t>
+            </w:r>
+            <w:r>
+              <w:t>]</w:t>
+            </w:r>
+          </w:p>
+          <w:p/>
         </w:tc>
       </w:tr>
       <w:tr>
@@ -5332,6 +5721,34 @@
             </w:r>
           </w:p>
         </w:tc>
+        <w:tc>
+          <w:tcPr>
+            <w:tcW w:w="1324" w:type="dxa"/>
+            <w:shd w:val="clear" w:color="auto" w:fill="C5E0B3" w:themeFill="accent6" w:themeFillTint="66"/>
+          </w:tcPr>
+          <w:p>
+            <w:r>
+              <w:rPr>
+                <w:rFonts w:hint="eastAsia"/>
+              </w:rPr>
+              <w:t>a</w:t>
+            </w:r>
+            <w:r>
+              <w:t>udiotest.wav</w:t>
+            </w:r>
+          </w:p>
+          <w:p>
+            <w:r>
+              <w:rPr>
+                <w:rFonts w:hint="eastAsia"/>
+              </w:rPr>
+              <w:t>b</w:t>
+            </w:r>
+            <w:r>
+              <w:t>eeped.wav</w:t>
+            </w:r>
+          </w:p>
+        </w:tc>
       </w:tr>
       <w:tr>
         <w:trPr>
@@ -5639,6 +6056,13 @@
             </w:r>
           </w:p>
         </w:tc>
+        <w:tc>
+          <w:tcPr>
+            <w:tcW w:w="1324" w:type="dxa"/>
+            <w:shd w:val="clear" w:color="auto" w:fill="C5E0B3" w:themeFill="accent6" w:themeFillTint="66"/>
+          </w:tcPr>
+          <w:p/>
+        </w:tc>
       </w:tr>
       <w:tr>
         <w:trPr>
@@ -5852,6 +6276,43 @@
             </w:r>
           </w:p>
         </w:tc>
+        <w:tc>
+          <w:tcPr>
+            <w:tcW w:w="1324" w:type="dxa"/>
+            <w:shd w:val="clear" w:color="auto" w:fill="C5E0B3" w:themeFill="accent6" w:themeFillTint="66"/>
+          </w:tcPr>
+          <w:p>
+            <w:proofErr w:type="spellStart"/>
+            <w:r>
+              <w:rPr>
+                <w:rFonts w:hint="eastAsia"/>
+              </w:rPr>
+              <w:t>o</w:t>
+            </w:r>
+            <w:r>
+              <w:t>ri_ofd.ofd</w:t>
+            </w:r>
+            <w:proofErr w:type="spellEnd"/>
+          </w:p>
+          <w:p>
+            <w:proofErr w:type="spellStart"/>
+            <w:r>
+              <w:rPr>
+                <w:rFonts w:hint="eastAsia"/>
+              </w:rPr>
+              <w:t>p</w:t>
+            </w:r>
+            <w:r>
+              <w:t>rotect_ofd.ofd</w:t>
+            </w:r>
+            <w:proofErr w:type="spellEnd"/>
+          </w:p>
+          <w:p>
+            <w:r>
+              <w:t>[1,2]</w:t>
+            </w:r>
+          </w:p>
+        </w:tc>
       </w:tr>
       <w:tr>
         <w:trPr>
@@ -6082,6 +6543,52 @@
             </w:r>
           </w:p>
         </w:tc>
+        <w:tc>
+          <w:tcPr>
+            <w:tcW w:w="1324" w:type="dxa"/>
+            <w:shd w:val="clear" w:color="auto" w:fill="C5E0B3" w:themeFill="accent6" w:themeFillTint="66"/>
+          </w:tcPr>
+          <w:p>
+            <w:r>
+              <w:rPr>
+                <w:rFonts w:hint="eastAsia"/>
+              </w:rPr>
+              <w:t>a</w:t>
+            </w:r>
+            <w:r>
+              <w:t>dult_small.csv</w:t>
+            </w:r>
+          </w:p>
+          <w:p>
+            <w:r>
+              <w:rPr>
+                <w:rFonts w:hint="eastAsia"/>
+              </w:rPr>
+              <w:t>a</w:t>
+            </w:r>
+            <w:r>
+              <w:t>dult_k3.csv</w:t>
+            </w:r>
+          </w:p>
+          <w:p>
+            <w:r>
+              <w:rPr>
+                <w:rFonts w:hint="eastAsia"/>
+              </w:rPr>
+              <w:t>3</w:t>
+            </w:r>
+          </w:p>
+          <w:p>
+            <w:r>
+              <w:t>[0, 1, 2, 3, 4, 5, 6, 7]</w:t>
+            </w:r>
+          </w:p>
+          <w:p>
+            <w:r>
+              <w:t>8</w:t>
+            </w:r>
+          </w:p>
+        </w:tc>
       </w:tr>
       <w:tr>
         <w:trPr>
@@ -6215,7 +6722,14 @@
               <w:rPr>
                 <w:rFonts w:hint="eastAsia"/>
               </w:rPr>
-              <w:t>可能包含关键词的整个句子</w:t>
+              <w:t>可能包含关键词的整个</w:t>
+            </w:r>
+            <w:r>
+              <w:rPr>
+                <w:rFonts w:hint="eastAsia"/>
+              </w:rPr>
+              <w:lastRenderedPageBreak/>
+              <w:t>句子</w:t>
             </w:r>
           </w:p>
         </w:tc>
@@ -6229,6 +6743,7 @@
               <w:rPr>
                 <w:rFonts w:hint="eastAsia"/>
               </w:rPr>
+              <w:lastRenderedPageBreak/>
               <w:t>r</w:t>
             </w:r>
             <w:r>
@@ -6239,6 +6754,29 @@
                 <w:rFonts w:hint="eastAsia"/>
               </w:rPr>
               <w:t>脱敏后字符串</w:t>
+            </w:r>
+          </w:p>
+        </w:tc>
+        <w:tc>
+          <w:tcPr>
+            <w:tcW w:w="1324" w:type="dxa"/>
+            <w:shd w:val="clear" w:color="auto" w:fill="C5E0B3" w:themeFill="accent6" w:themeFillTint="66"/>
+          </w:tcPr>
+          <w:p>
+            <w:r>
+              <w:t>hello my name is barry</w:t>
+            </w:r>
+          </w:p>
+          <w:p>
+            <w:r>
+              <w:rPr>
+                <w:rFonts w:hint="eastAsia"/>
+              </w:rPr>
+              <w:lastRenderedPageBreak/>
+              <w:t>b</w:t>
+            </w:r>
+            <w:r>
+              <w:t>arry</w:t>
             </w:r>
           </w:p>
         </w:tc>
@@ -6268,6 +6806,7 @@
                 <w:sz w:val="22"/>
                 <w:szCs w:val="22"/>
               </w:rPr>
+              <w:lastRenderedPageBreak/>
               <w:t>9</w:t>
             </w:r>
           </w:p>
@@ -6408,6 +6947,28 @@
                 <w:rFonts w:hint="eastAsia"/>
               </w:rPr>
               <w:t>脱敏后坐标（经纬度数组）</w:t>
+            </w:r>
+          </w:p>
+        </w:tc>
+        <w:tc>
+          <w:tcPr>
+            <w:tcW w:w="1324" w:type="dxa"/>
+            <w:shd w:val="clear" w:color="auto" w:fill="C5E0B3" w:themeFill="accent6" w:themeFillTint="66"/>
+          </w:tcPr>
+          <w:p>
+            <w:r>
+              <w:rPr>
+                <w:rFonts w:hint="eastAsia"/>
+              </w:rPr>
+              <w:t>[</w:t>
+            </w:r>
+            <w:r>
+              <w:t>10.3, 10.3]</w:t>
+            </w:r>
+          </w:p>
+          <w:p>
+            <w:r>
+              <w:t>0.1</w:t>
             </w:r>
           </w:p>
         </w:tc>
@@ -6437,7 +6998,6 @@
                 <w:sz w:val="22"/>
                 <w:szCs w:val="22"/>
               </w:rPr>
-              <w:lastRenderedPageBreak/>
               <w:t>1</w:t>
             </w:r>
             <w:r>
@@ -6630,6 +7190,45 @@
                 <w:rFonts w:hint="eastAsia"/>
               </w:rPr>
               <w:t>脱敏后轨迹（经纬度坐标数组）</w:t>
+            </w:r>
+          </w:p>
+        </w:tc>
+        <w:tc>
+          <w:tcPr>
+            <w:tcW w:w="1324" w:type="dxa"/>
+            <w:shd w:val="clear" w:color="auto" w:fill="C5E0B3" w:themeFill="accent6" w:themeFillTint="66"/>
+          </w:tcPr>
+          <w:p>
+            <w:r>
+              <w:rPr>
+                <w:rFonts w:hint="eastAsia"/>
+              </w:rPr>
+              <w:t>t</w:t>
+            </w:r>
+            <w:r>
+              <w:t xml:space="preserve">race: </w:t>
+            </w:r>
+            <w:r>
+              <w:t>[(1.0, 2.0), (116.435842, 39.941626), (3.0, 4.0)]</w:t>
+            </w:r>
+          </w:p>
+          <w:p>
+            <w:proofErr w:type="spellStart"/>
+            <w:r>
+              <w:rPr>
+                <w:rFonts w:hint="eastAsia"/>
+              </w:rPr>
+              <w:t>z</w:t>
+            </w:r>
+            <w:r>
+              <w:t>one_coords</w:t>
+            </w:r>
+            <w:proofErr w:type="spellEnd"/>
+            <w:r>
+              <w:t xml:space="preserve">: </w:t>
+            </w:r>
+            <w:r>
+              <w:t>[(116.435842, 39.941626), (116.353714, 39.939588), (116.435806, 39.908501), (116.356866, 39.907242)]</w:t>
             </w:r>
           </w:p>
         </w:tc>
@@ -7311,7 +7910,7 @@
   <w:style w:type="paragraph" w:default="1" w:styleId="a">
     <w:name w:val="Normal"/>
     <w:qFormat/>
-    <w:rsid w:val="00176D13"/>
+    <w:rsid w:val="00BF4312"/>
     <w:pPr>
       <w:widowControl w:val="0"/>
       <w:jc w:val="both"/>
